--- a/Εκθέσεις,παρουσίαση,ομαδική εκεθση/Υλοποίηση & απεικόνιση Insertion Sort αλγόριθμου με χρήση βιβλιοθήκης Turtle.docx
+++ b/Εκθέσεις,παρουσίαση,ομαδική εκεθση/Υλοποίηση & απεικόνιση Insertion Sort αλγόριθμου με χρήση βιβλιοθήκης Turtle.docx
@@ -1,6 +1,6 @@
 
 <file path=word/document.xml><?xml version="1.0" encoding="utf-8"?>
-<w:document xmlns:wpc="http://schemas.microsoft.com/office/word/2010/wordprocessingCanvas" xmlns:cx="http://schemas.microsoft.com/office/drawing/2014/chartex" xmlns:cx1="http://schemas.microsoft.com/office/drawing/2015/9/8/chartex" xmlns:cx2="http://schemas.microsoft.com/office/drawing/2015/10/21/chartex" xmlns:cx3="http://schemas.microsoft.com/office/drawing/2016/5/9/chartex" xmlns:cx4="http://schemas.microsoft.com/office/drawing/2016/5/10/chartex" xmlns:cx5="http://schemas.microsoft.com/office/drawing/2016/5/11/chartex" xmlns:cx6="http://schemas.microsoft.com/office/drawing/2016/5/12/chartex" xmlns:cx7="http://schemas.microsoft.com/office/drawing/2016/5/13/chartex" xmlns:cx8="http://schemas.microsoft.com/office/drawing/2016/5/14/chartex" xmlns:mc="http://schemas.openxmlformats.org/markup-compatibility/2006" xmlns:aink="http://schemas.microsoft.com/office/drawing/2016/ink" xmlns:am3d="http://schemas.microsoft.com/office/drawing/2017/model3d" xmlns:o="urn:schemas-microsoft-com:office:office" xmlns:oel="http://schemas.microsoft.com/office/2019/extlst" xmlns:r="http://schemas.openxmlformats.org/officeDocument/2006/relationships" xmlns:m="http://schemas.openxmlformats.org/officeDocument/2006/math" xmlns:v="urn:schemas-microsoft-com:vml" xmlns:wp14="http://schemas.microsoft.com/office/word/2010/wordprocessingDrawing" xmlns:wp="http://schemas.openxmlformats.org/drawingml/2006/wordprocessingDrawing" xmlns:w10="urn:schemas-microsoft-com:office:word" xmlns:w="http://schemas.openxmlformats.org/wordprocessingml/2006/main" xmlns:w14="http://schemas.microsoft.com/office/word/2010/wordml" xmlns:w15="http://schemas.microsoft.com/office/word/2012/wordml" xmlns:w16cex="http://schemas.microsoft.com/office/word/2018/wordml/cex" xmlns:w16cid="http://schemas.microsoft.com/office/word/2016/wordml/cid" xmlns:w16="http://schemas.microsoft.com/office/word/2018/wordml" xmlns:w16sdtdh="http://schemas.microsoft.com/office/word/2020/wordml/sdtdatahash" xmlns:w16se="http://schemas.microsoft.com/office/word/2015/wordml/symex" xmlns:wpg="http://schemas.microsoft.com/office/word/2010/wordprocessingGroup" xmlns:wpi="http://schemas.microsoft.com/office/word/2010/wordprocessingInk" xmlns:wne="http://schemas.microsoft.com/office/word/2006/wordml" xmlns:wps="http://schemas.microsoft.com/office/word/2010/wordprocessingShape" mc:Ignorable="w14 w15 w16se w16cid w16 w16cex w16sdtdh wp14">
+<w:document xmlns:wpc="http://schemas.microsoft.com/office/word/2010/wordprocessingCanvas" xmlns:cx="http://schemas.microsoft.com/office/drawing/2014/chartex" xmlns:mc="http://schemas.openxmlformats.org/markup-compatibility/2006" xmlns:o="urn:schemas-microsoft-com:office:office" xmlns:r="http://schemas.openxmlformats.org/officeDocument/2006/relationships" xmlns:m="http://schemas.openxmlformats.org/officeDocument/2006/math" xmlns:v="urn:schemas-microsoft-com:vml" xmlns:wp14="http://schemas.microsoft.com/office/word/2010/wordprocessingDrawing" xmlns:wp="http://schemas.openxmlformats.org/drawingml/2006/wordprocessingDrawing" xmlns:w10="urn:schemas-microsoft-com:office:word" xmlns:w="http://schemas.openxmlformats.org/wordprocessingml/2006/main" xmlns:w14="http://schemas.microsoft.com/office/word/2010/wordml" xmlns:w15="http://schemas.microsoft.com/office/word/2012/wordml" xmlns:w16se="http://schemas.microsoft.com/office/word/2015/wordml/symex" xmlns:wpg="http://schemas.microsoft.com/office/word/2010/wordprocessingGroup" xmlns:wpi="http://schemas.microsoft.com/office/word/2010/wordprocessingInk" xmlns:wne="http://schemas.microsoft.com/office/word/2006/wordml" xmlns:wps="http://schemas.microsoft.com/office/word/2010/wordprocessingShape" mc:Ignorable="w14 w15 w16se wp14">
   <w:body>
     <w:p>
       <w:pPr>
@@ -1113,14 +1113,7 @@
           <w:sz w:val="28"/>
           <w:lang w:val="el-GR"/>
         </w:rPr>
-        <w:t xml:space="preserve"> </w:t>
-      </w:r>
-      <w:r>
-        <w:rPr>
-          <w:sz w:val="28"/>
-          <w:lang w:val="el-GR"/>
-        </w:rPr>
-        <w:t>γραφικά</w:t>
+        <w:t xml:space="preserve"> γραφικά</w:t>
       </w:r>
       <w:r>
         <w:rPr>
@@ -2329,7 +2322,6 @@
         <w:rPr>
           <w:noProof/>
           <w:sz w:val="28"/>
-          <w:lang w:val="el-GR"/>
         </w:rPr>
         <w:lastRenderedPageBreak/>
         <w:drawing>
@@ -2599,7 +2591,21 @@
           <w:sz w:val="28"/>
           <w:lang w:val="el-GR"/>
         </w:rPr>
-        <w:t xml:space="preserve"> σε μια απ τις τελευταίες διαλέξεις του εξαμήνου.</w:t>
+        <w:t xml:space="preserve"> σε μια απ</w:t>
+      </w:r>
+      <w:r>
+        <w:rPr>
+          <w:sz w:val="28"/>
+          <w:lang w:val="el-GR"/>
+        </w:rPr>
+        <w:t>’</w:t>
+      </w:r>
+      <w:r>
+        <w:rPr>
+          <w:sz w:val="28"/>
+          <w:lang w:val="el-GR"/>
+        </w:rPr>
+        <w:t xml:space="preserve"> τις τελευταίες διαλέξεις του εξαμήνου.</w:t>
       </w:r>
       <w:r>
         <w:rPr>
@@ -2691,7 +2697,6 @@
         <w:rPr>
           <w:noProof/>
           <w:sz w:val="28"/>
-          <w:lang w:val="el-GR"/>
         </w:rPr>
         <w:drawing>
           <wp:inline distT="0" distB="0" distL="0" distR="0" wp14:anchorId="39A23DA7" wp14:editId="4F3A7844">
@@ -2736,9 +2741,115 @@
         </w:drawing>
       </w:r>
     </w:p>
+    <w:p>
+      <w:pPr>
+        <w:jc w:val="both"/>
+        <w:rPr>
+          <w:sz w:val="28"/>
+          <w:lang w:val="el-GR"/>
+        </w:rPr>
+      </w:pPr>
+      <w:r>
+        <w:rPr>
+          <w:sz w:val="28"/>
+          <w:lang w:val="el-GR"/>
+        </w:rPr>
+        <w:t xml:space="preserve">Όλο το </w:t>
+      </w:r>
+      <w:r>
+        <w:rPr>
+          <w:sz w:val="28"/>
+        </w:rPr>
+        <w:t>project</w:t>
+      </w:r>
+      <w:r>
+        <w:rPr>
+          <w:sz w:val="28"/>
+          <w:lang w:val="el-GR"/>
+        </w:rPr>
+        <w:t xml:space="preserve"> </w:t>
+      </w:r>
+      <w:r>
+        <w:rPr>
+          <w:sz w:val="28"/>
+          <w:lang w:val="el-GR"/>
+        </w:rPr>
+        <w:t xml:space="preserve">έτρεχε συνεργατικά μεταξύ των μελών και διαμορφωνώταν σε ένα κοινό </w:t>
+      </w:r>
+      <w:r>
+        <w:rPr>
+          <w:sz w:val="28"/>
+        </w:rPr>
+        <w:t>repository</w:t>
+      </w:r>
+      <w:r>
+        <w:rPr>
+          <w:sz w:val="28"/>
+          <w:lang w:val="el-GR"/>
+        </w:rPr>
+        <w:t xml:space="preserve"> </w:t>
+      </w:r>
+      <w:r>
+        <w:rPr>
+          <w:sz w:val="28"/>
+          <w:lang w:val="el-GR"/>
+        </w:rPr>
+        <w:t xml:space="preserve">στο </w:t>
+      </w:r>
+      <w:r>
+        <w:rPr>
+          <w:sz w:val="28"/>
+        </w:rPr>
+        <w:t>GitHub</w:t>
+      </w:r>
+      <w:r>
+        <w:rPr>
+          <w:sz w:val="28"/>
+          <w:lang w:val="el-GR"/>
+        </w:rPr>
+        <w:t xml:space="preserve">. </w:t>
+      </w:r>
+      <w:r>
+        <w:rPr>
+          <w:sz w:val="28"/>
+          <w:lang w:val="el-GR"/>
+        </w:rPr>
+        <w:t>Μπορείτε να δείτε πιο αναλυτικά το περιεχόμενό του στον παρακάτω σύνδεσμο:</w:t>
+      </w:r>
+    </w:p>
+    <w:p>
+      <w:pPr>
+        <w:jc w:val="both"/>
+        <w:rPr>
+          <w:sz w:val="28"/>
+          <w:lang w:val="el-GR"/>
+        </w:rPr>
+      </w:pPr>
+      <w:hyperlink r:id="rId16" w:history="1">
+        <w:r>
+          <w:rPr>
+            <w:rStyle w:val="Hyperlink"/>
+            <w:sz w:val="28"/>
+            <w:lang w:val="el-GR"/>
+          </w:rPr>
+          <w:t>https://github.com/GPChrisdest/Ergasia.git</w:t>
+        </w:r>
+      </w:hyperlink>
+    </w:p>
+    <w:p>
+      <w:pPr>
+        <w:jc w:val="both"/>
+        <w:rPr>
+          <w:sz w:val="28"/>
+          <w:lang w:val="el-GR"/>
+        </w:rPr>
+      </w:pPr>
+      <w:bookmarkStart w:id="1" w:name="_GoBack"/>
+      <w:bookmarkEnd w:id="1"/>
+    </w:p>
     <w:sectPr>
-      <w:headerReference w:type="default" r:id="rId16"/>
-      <w:footerReference w:type="default" r:id="rId17"/>
+      <w:headerReference w:type="default" r:id="rId17"/>
+      <w:footerReference w:type="default" r:id="rId18"/>
       <w:pgSz w:w="12240" w:h="15840"/>
       <w:pgMar w:top="720" w:right="720" w:bottom="720" w:left="720" w:header="720" w:footer="720" w:gutter="0"/>
       <w:cols w:space="720"/>
@@ -2749,7 +2860,7 @@
 </file>
 
 <file path=word/endnotes.xml><?xml version="1.0" encoding="utf-8"?>
-<w:endnotes xmlns:wpc="http://schemas.microsoft.com/office/word/2010/wordprocessingCanvas" xmlns:cx="http://schemas.microsoft.com/office/drawing/2014/chartex" xmlns:cx1="http://schemas.microsoft.com/office/drawing/2015/9/8/chartex" xmlns:cx2="http://schemas.microsoft.com/office/drawing/2015/10/21/chartex" xmlns:cx3="http://schemas.microsoft.com/office/drawing/2016/5/9/chartex" xmlns:cx4="http://schemas.microsoft.com/office/drawing/2016/5/10/chartex" xmlns:cx5="http://schemas.microsoft.com/office/drawing/2016/5/11/chartex" xmlns:cx6="http://schemas.microsoft.com/office/drawing/2016/5/12/chartex" xmlns:cx7="http://schemas.microsoft.com/office/drawing/2016/5/13/chartex" xmlns:cx8="http://schemas.microsoft.com/office/drawing/2016/5/14/chartex" xmlns:mc="http://schemas.openxmlformats.org/markup-compatibility/2006" xmlns:aink="http://schemas.microsoft.com/office/drawing/2016/ink" xmlns:am3d="http://schemas.microsoft.com/office/drawing/2017/model3d" xmlns:o="urn:schemas-microsoft-com:office:office" xmlns:oel="http://schemas.microsoft.com/office/2019/extlst" xmlns:r="http://schemas.openxmlformats.org/officeDocument/2006/relationships" xmlns:m="http://schemas.openxmlformats.org/officeDocument/2006/math" xmlns:v="urn:schemas-microsoft-com:vml" xmlns:wp14="http://schemas.microsoft.com/office/word/2010/wordprocessingDrawing" xmlns:wp="http://schemas.openxmlformats.org/drawingml/2006/wordprocessingDrawing" xmlns:w10="urn:schemas-microsoft-com:office:word" xmlns:w="http://schemas.openxmlformats.org/wordprocessingml/2006/main" xmlns:w14="http://schemas.microsoft.com/office/word/2010/wordml" xmlns:w15="http://schemas.microsoft.com/office/word/2012/wordml" xmlns:w16cex="http://schemas.microsoft.com/office/word/2018/wordml/cex" xmlns:w16cid="http://schemas.microsoft.com/office/word/2016/wordml/cid" xmlns:w16="http://schemas.microsoft.com/office/word/2018/wordml" xmlns:w16sdtdh="http://schemas.microsoft.com/office/word/2020/wordml/sdtdatahash" xmlns:w16se="http://schemas.microsoft.com/office/word/2015/wordml/symex" xmlns:wpg="http://schemas.microsoft.com/office/word/2010/wordprocessingGroup" xmlns:wpi="http://schemas.microsoft.com/office/word/2010/wordprocessingInk" xmlns:wne="http://schemas.microsoft.com/office/word/2006/wordml" xmlns:wps="http://schemas.microsoft.com/office/word/2010/wordprocessingShape" mc:Ignorable="w14 w15 w16se w16cid w16 w16cex w16sdtdh wp14">
+<w:endnotes xmlns:wpc="http://schemas.microsoft.com/office/word/2010/wordprocessingCanvas" xmlns:cx="http://schemas.microsoft.com/office/drawing/2014/chartex" xmlns:mc="http://schemas.openxmlformats.org/markup-compatibility/2006" xmlns:o="urn:schemas-microsoft-com:office:office" xmlns:r="http://schemas.openxmlformats.org/officeDocument/2006/relationships" xmlns:m="http://schemas.openxmlformats.org/officeDocument/2006/math" xmlns:v="urn:schemas-microsoft-com:vml" xmlns:wp14="http://schemas.microsoft.com/office/word/2010/wordprocessingDrawing" xmlns:wp="http://schemas.openxmlformats.org/drawingml/2006/wordprocessingDrawing" xmlns:w10="urn:schemas-microsoft-com:office:word" xmlns:w="http://schemas.openxmlformats.org/wordprocessingml/2006/main" xmlns:w14="http://schemas.microsoft.com/office/word/2010/wordml" xmlns:w15="http://schemas.microsoft.com/office/word/2012/wordml" xmlns:w16se="http://schemas.microsoft.com/office/word/2015/wordml/symex" xmlns:wpg="http://schemas.microsoft.com/office/word/2010/wordprocessingGroup" xmlns:wpi="http://schemas.microsoft.com/office/word/2010/wordprocessingInk" xmlns:wne="http://schemas.microsoft.com/office/word/2006/wordml" xmlns:wps="http://schemas.microsoft.com/office/word/2010/wordprocessingShape" mc:Ignorable="w14 w15 w16se wp14">
   <w:endnote w:type="separator" w:id="-1">
     <w:p>
       <w:pPr>
@@ -2774,7 +2885,7 @@
 </file>
 
 <file path=word/footer1.xml><?xml version="1.0" encoding="utf-8"?>
-<w:ftr xmlns:wpc="http://schemas.microsoft.com/office/word/2010/wordprocessingCanvas" xmlns:cx="http://schemas.microsoft.com/office/drawing/2014/chartex" xmlns:cx1="http://schemas.microsoft.com/office/drawing/2015/9/8/chartex" xmlns:cx2="http://schemas.microsoft.com/office/drawing/2015/10/21/chartex" xmlns:cx3="http://schemas.microsoft.com/office/drawing/2016/5/9/chartex" xmlns:cx4="http://schemas.microsoft.com/office/drawing/2016/5/10/chartex" xmlns:cx5="http://schemas.microsoft.com/office/drawing/2016/5/11/chartex" xmlns:cx6="http://schemas.microsoft.com/office/drawing/2016/5/12/chartex" xmlns:cx7="http://schemas.microsoft.com/office/drawing/2016/5/13/chartex" xmlns:cx8="http://schemas.microsoft.com/office/drawing/2016/5/14/chartex" xmlns:mc="http://schemas.openxmlformats.org/markup-compatibility/2006" xmlns:aink="http://schemas.microsoft.com/office/drawing/2016/ink" xmlns:am3d="http://schemas.microsoft.com/office/drawing/2017/model3d" xmlns:o="urn:schemas-microsoft-com:office:office" xmlns:oel="http://schemas.microsoft.com/office/2019/extlst" xmlns:r="http://schemas.openxmlformats.org/officeDocument/2006/relationships" xmlns:m="http://schemas.openxmlformats.org/officeDocument/2006/math" xmlns:v="urn:schemas-microsoft-com:vml" xmlns:wp14="http://schemas.microsoft.com/office/word/2010/wordprocessingDrawing" xmlns:wp="http://schemas.openxmlformats.org/drawingml/2006/wordprocessingDrawing" xmlns:w10="urn:schemas-microsoft-com:office:word" xmlns:w="http://schemas.openxmlformats.org/wordprocessingml/2006/main" xmlns:w14="http://schemas.microsoft.com/office/word/2010/wordml" xmlns:w15="http://schemas.microsoft.com/office/word/2012/wordml" xmlns:w16cex="http://schemas.microsoft.com/office/word/2018/wordml/cex" xmlns:w16cid="http://schemas.microsoft.com/office/word/2016/wordml/cid" xmlns:w16="http://schemas.microsoft.com/office/word/2018/wordml" xmlns:w16sdtdh="http://schemas.microsoft.com/office/word/2020/wordml/sdtdatahash" xmlns:w16se="http://schemas.microsoft.com/office/word/2015/wordml/symex" xmlns:wpg="http://schemas.microsoft.com/office/word/2010/wordprocessingGroup" xmlns:wpi="http://schemas.microsoft.com/office/word/2010/wordprocessingInk" xmlns:wne="http://schemas.microsoft.com/office/word/2006/wordml" xmlns:wps="http://schemas.microsoft.com/office/word/2010/wordprocessingShape" mc:Ignorable="w14 w15 w16se w16cid w16 w16cex w16sdtdh wp14">
+<w:ftr xmlns:wpc="http://schemas.microsoft.com/office/word/2010/wordprocessingCanvas" xmlns:cx="http://schemas.microsoft.com/office/drawing/2014/chartex" xmlns:mc="http://schemas.openxmlformats.org/markup-compatibility/2006" xmlns:o="urn:schemas-microsoft-com:office:office" xmlns:r="http://schemas.openxmlformats.org/officeDocument/2006/relationships" xmlns:m="http://schemas.openxmlformats.org/officeDocument/2006/math" xmlns:v="urn:schemas-microsoft-com:vml" xmlns:wp14="http://schemas.microsoft.com/office/word/2010/wordprocessingDrawing" xmlns:wp="http://schemas.openxmlformats.org/drawingml/2006/wordprocessingDrawing" xmlns:w10="urn:schemas-microsoft-com:office:word" xmlns:w="http://schemas.openxmlformats.org/wordprocessingml/2006/main" xmlns:w14="http://schemas.microsoft.com/office/word/2010/wordml" xmlns:w15="http://schemas.microsoft.com/office/word/2012/wordml" xmlns:w16se="http://schemas.microsoft.com/office/word/2015/wordml/symex" xmlns:wpg="http://schemas.microsoft.com/office/word/2010/wordprocessingGroup" xmlns:wpi="http://schemas.microsoft.com/office/word/2010/wordprocessingInk" xmlns:wne="http://schemas.microsoft.com/office/word/2006/wordml" xmlns:wps="http://schemas.microsoft.com/office/word/2010/wordprocessingShape" mc:Ignorable="w14 w15 w16se wp14">
   <w:p>
     <w:pPr>
       <w:pStyle w:val="Footer"/>
@@ -2784,7 +2895,7 @@
 </file>
 
 <file path=word/footnotes.xml><?xml version="1.0" encoding="utf-8"?>
-<w:footnotes xmlns:wpc="http://schemas.microsoft.com/office/word/2010/wordprocessingCanvas" xmlns:cx="http://schemas.microsoft.com/office/drawing/2014/chartex" xmlns:cx1="http://schemas.microsoft.com/office/drawing/2015/9/8/chartex" xmlns:cx2="http://schemas.microsoft.com/office/drawing/2015/10/21/chartex" xmlns:cx3="http://schemas.microsoft.com/office/drawing/2016/5/9/chartex" xmlns:cx4="http://schemas.microsoft.com/office/drawing/2016/5/10/chartex" xmlns:cx5="http://schemas.microsoft.com/office/drawing/2016/5/11/chartex" xmlns:cx6="http://schemas.microsoft.com/office/drawing/2016/5/12/chartex" xmlns:cx7="http://schemas.microsoft.com/office/drawing/2016/5/13/chartex" xmlns:cx8="http://schemas.microsoft.com/office/drawing/2016/5/14/chartex" xmlns:mc="http://schemas.openxmlformats.org/markup-compatibility/2006" xmlns:aink="http://schemas.microsoft.com/office/drawing/2016/ink" xmlns:am3d="http://schemas.microsoft.com/office/drawing/2017/model3d" xmlns:o="urn:schemas-microsoft-com:office:office" xmlns:oel="http://schemas.microsoft.com/office/2019/extlst" xmlns:r="http://schemas.openxmlformats.org/officeDocument/2006/relationships" xmlns:m="http://schemas.openxmlformats.org/officeDocument/2006/math" xmlns:v="urn:schemas-microsoft-com:vml" xmlns:wp14="http://schemas.microsoft.com/office/word/2010/wordprocessingDrawing" xmlns:wp="http://schemas.openxmlformats.org/drawingml/2006/wordprocessingDrawing" xmlns:w10="urn:schemas-microsoft-com:office:word" xmlns:w="http://schemas.openxmlformats.org/wordprocessingml/2006/main" xmlns:w14="http://schemas.microsoft.com/office/word/2010/wordml" xmlns:w15="http://schemas.microsoft.com/office/word/2012/wordml" xmlns:w16cex="http://schemas.microsoft.com/office/word/2018/wordml/cex" xmlns:w16cid="http://schemas.microsoft.com/office/word/2016/wordml/cid" xmlns:w16="http://schemas.microsoft.com/office/word/2018/wordml" xmlns:w16sdtdh="http://schemas.microsoft.com/office/word/2020/wordml/sdtdatahash" xmlns:w16se="http://schemas.microsoft.com/office/word/2015/wordml/symex" xmlns:wpg="http://schemas.microsoft.com/office/word/2010/wordprocessingGroup" xmlns:wpi="http://schemas.microsoft.com/office/word/2010/wordprocessingInk" xmlns:wne="http://schemas.microsoft.com/office/word/2006/wordml" xmlns:wps="http://schemas.microsoft.com/office/word/2010/wordprocessingShape" mc:Ignorable="w14 w15 w16se w16cid w16 w16cex w16sdtdh wp14">
+<w:footnotes xmlns:wpc="http://schemas.microsoft.com/office/word/2010/wordprocessingCanvas" xmlns:cx="http://schemas.microsoft.com/office/drawing/2014/chartex" xmlns:mc="http://schemas.openxmlformats.org/markup-compatibility/2006" xmlns:o="urn:schemas-microsoft-com:office:office" xmlns:r="http://schemas.openxmlformats.org/officeDocument/2006/relationships" xmlns:m="http://schemas.openxmlformats.org/officeDocument/2006/math" xmlns:v="urn:schemas-microsoft-com:vml" xmlns:wp14="http://schemas.microsoft.com/office/word/2010/wordprocessingDrawing" xmlns:wp="http://schemas.openxmlformats.org/drawingml/2006/wordprocessingDrawing" xmlns:w10="urn:schemas-microsoft-com:office:word" xmlns:w="http://schemas.openxmlformats.org/wordprocessingml/2006/main" xmlns:w14="http://schemas.microsoft.com/office/word/2010/wordml" xmlns:w15="http://schemas.microsoft.com/office/word/2012/wordml" xmlns:w16se="http://schemas.microsoft.com/office/word/2015/wordml/symex" xmlns:wpg="http://schemas.microsoft.com/office/word/2010/wordprocessingGroup" xmlns:wpi="http://schemas.microsoft.com/office/word/2010/wordprocessingInk" xmlns:wne="http://schemas.microsoft.com/office/word/2006/wordml" xmlns:wps="http://schemas.microsoft.com/office/word/2010/wordprocessingShape" mc:Ignorable="w14 w15 w16se wp14">
   <w:footnote w:type="separator" w:id="-1">
     <w:p>
       <w:pPr>
@@ -2809,7 +2920,7 @@
 </file>
 
 <file path=word/header1.xml><?xml version="1.0" encoding="utf-8"?>
-<w:hdr xmlns:wpc="http://schemas.microsoft.com/office/word/2010/wordprocessingCanvas" xmlns:cx="http://schemas.microsoft.com/office/drawing/2014/chartex" xmlns:cx1="http://schemas.microsoft.com/office/drawing/2015/9/8/chartex" xmlns:cx2="http://schemas.microsoft.com/office/drawing/2015/10/21/chartex" xmlns:cx3="http://schemas.microsoft.com/office/drawing/2016/5/9/chartex" xmlns:cx4="http://schemas.microsoft.com/office/drawing/2016/5/10/chartex" xmlns:cx5="http://schemas.microsoft.com/office/drawing/2016/5/11/chartex" xmlns:cx6="http://schemas.microsoft.com/office/drawing/2016/5/12/chartex" xmlns:cx7="http://schemas.microsoft.com/office/drawing/2016/5/13/chartex" xmlns:cx8="http://schemas.microsoft.com/office/drawing/2016/5/14/chartex" xmlns:mc="http://schemas.openxmlformats.org/markup-compatibility/2006" xmlns:aink="http://schemas.microsoft.com/office/drawing/2016/ink" xmlns:am3d="http://schemas.microsoft.com/office/drawing/2017/model3d" xmlns:o="urn:schemas-microsoft-com:office:office" xmlns:oel="http://schemas.microsoft.com/office/2019/extlst" xmlns:r="http://schemas.openxmlformats.org/officeDocument/2006/relationships" xmlns:m="http://schemas.openxmlformats.org/officeDocument/2006/math" xmlns:v="urn:schemas-microsoft-com:vml" xmlns:wp14="http://schemas.microsoft.com/office/word/2010/wordprocessingDrawing" xmlns:wp="http://schemas.openxmlformats.org/drawingml/2006/wordprocessingDrawing" xmlns:w10="urn:schemas-microsoft-com:office:word" xmlns:w="http://schemas.openxmlformats.org/wordprocessingml/2006/main" xmlns:w14="http://schemas.microsoft.com/office/word/2010/wordml" xmlns:w15="http://schemas.microsoft.com/office/word/2012/wordml" xmlns:w16cex="http://schemas.microsoft.com/office/word/2018/wordml/cex" xmlns:w16cid="http://schemas.microsoft.com/office/word/2016/wordml/cid" xmlns:w16="http://schemas.microsoft.com/office/word/2018/wordml" xmlns:w16sdtdh="http://schemas.microsoft.com/office/word/2020/wordml/sdtdatahash" xmlns:w16se="http://schemas.microsoft.com/office/word/2015/wordml/symex" xmlns:wpg="http://schemas.microsoft.com/office/word/2010/wordprocessingGroup" xmlns:wpi="http://schemas.microsoft.com/office/word/2010/wordprocessingInk" xmlns:wne="http://schemas.microsoft.com/office/word/2006/wordml" xmlns:wps="http://schemas.microsoft.com/office/word/2010/wordprocessingShape" mc:Ignorable="w14 w15 w16se w16cid w16 w16cex w16sdtdh wp14">
+<w:hdr xmlns:wpc="http://schemas.microsoft.com/office/word/2010/wordprocessingCanvas" xmlns:cx="http://schemas.microsoft.com/office/drawing/2014/chartex" xmlns:mc="http://schemas.openxmlformats.org/markup-compatibility/2006" xmlns:o="urn:schemas-microsoft-com:office:office" xmlns:r="http://schemas.openxmlformats.org/officeDocument/2006/relationships" xmlns:m="http://schemas.openxmlformats.org/officeDocument/2006/math" xmlns:v="urn:schemas-microsoft-com:vml" xmlns:wp14="http://schemas.microsoft.com/office/word/2010/wordprocessingDrawing" xmlns:wp="http://schemas.openxmlformats.org/drawingml/2006/wordprocessingDrawing" xmlns:w10="urn:schemas-microsoft-com:office:word" xmlns:w="http://schemas.openxmlformats.org/wordprocessingml/2006/main" xmlns:w14="http://schemas.microsoft.com/office/word/2010/wordml" xmlns:w15="http://schemas.microsoft.com/office/word/2012/wordml" xmlns:w16se="http://schemas.microsoft.com/office/word/2015/wordml/symex" xmlns:wpg="http://schemas.microsoft.com/office/word/2010/wordprocessingGroup" xmlns:wpi="http://schemas.microsoft.com/office/word/2010/wordprocessingInk" xmlns:wne="http://schemas.microsoft.com/office/word/2006/wordml" xmlns:wps="http://schemas.microsoft.com/office/word/2010/wordprocessingShape" mc:Ignorable="w14 w15 w16se wp14">
   <w:p>
     <w:pPr>
       <w:pStyle w:val="Header"/>
@@ -2896,7 +3007,7 @@
 </file>
 
 <file path=word/numbering.xml><?xml version="1.0" encoding="utf-8"?>
-<w:numbering xmlns:wpc="http://schemas.microsoft.com/office/word/2010/wordprocessingCanvas" xmlns:cx="http://schemas.microsoft.com/office/drawing/2014/chartex" xmlns:cx1="http://schemas.microsoft.com/office/drawing/2015/9/8/chartex" xmlns:cx2="http://schemas.microsoft.com/office/drawing/2015/10/21/chartex" xmlns:cx3="http://schemas.microsoft.com/office/drawing/2016/5/9/chartex" xmlns:cx4="http://schemas.microsoft.com/office/drawing/2016/5/10/chartex" xmlns:cx5="http://schemas.microsoft.com/office/drawing/2016/5/11/chartex" xmlns:cx6="http://schemas.microsoft.com/office/drawing/2016/5/12/chartex" xmlns:cx7="http://schemas.microsoft.com/office/drawing/2016/5/13/chartex" xmlns:cx8="http://schemas.microsoft.com/office/drawing/2016/5/14/chartex" xmlns:mc="http://schemas.openxmlformats.org/markup-compatibility/2006" xmlns:aink="http://schemas.microsoft.com/office/drawing/2016/ink" xmlns:am3d="http://schemas.microsoft.com/office/drawing/2017/model3d" xmlns:o="urn:schemas-microsoft-com:office:office" xmlns:oel="http://schemas.microsoft.com/office/2019/extlst" xmlns:r="http://schemas.openxmlformats.org/officeDocument/2006/relationships" xmlns:m="http://schemas.openxmlformats.org/officeDocument/2006/math" xmlns:v="urn:schemas-microsoft-com:vml" xmlns:wp14="http://schemas.microsoft.com/office/word/2010/wordprocessingDrawing" xmlns:wp="http://schemas.openxmlformats.org/drawingml/2006/wordprocessingDrawing" xmlns:w10="urn:schemas-microsoft-com:office:word" xmlns:w="http://schemas.openxmlformats.org/wordprocessingml/2006/main" xmlns:w14="http://schemas.microsoft.com/office/word/2010/wordml" xmlns:w15="http://schemas.microsoft.com/office/word/2012/wordml" xmlns:w16cex="http://schemas.microsoft.com/office/word/2018/wordml/cex" xmlns:w16cid="http://schemas.microsoft.com/office/word/2016/wordml/cid" xmlns:w16="http://schemas.microsoft.com/office/word/2018/wordml" xmlns:w16sdtdh="http://schemas.microsoft.com/office/word/2020/wordml/sdtdatahash" xmlns:w16se="http://schemas.microsoft.com/office/word/2015/wordml/symex" xmlns:wpg="http://schemas.microsoft.com/office/word/2010/wordprocessingGroup" xmlns:wpi="http://schemas.microsoft.com/office/word/2010/wordprocessingInk" xmlns:wne="http://schemas.microsoft.com/office/word/2006/wordml" xmlns:wps="http://schemas.microsoft.com/office/word/2010/wordprocessingShape" mc:Ignorable="w14 w15 w16se w16cid w16 w16cex w16sdtdh wp14">
+<w:numbering xmlns:wpc="http://schemas.microsoft.com/office/word/2010/wordprocessingCanvas" xmlns:cx="http://schemas.microsoft.com/office/drawing/2014/chartex" xmlns:mc="http://schemas.openxmlformats.org/markup-compatibility/2006" xmlns:o="urn:schemas-microsoft-com:office:office" xmlns:r="http://schemas.openxmlformats.org/officeDocument/2006/relationships" xmlns:m="http://schemas.openxmlformats.org/officeDocument/2006/math" xmlns:v="urn:schemas-microsoft-com:vml" xmlns:wp14="http://schemas.microsoft.com/office/word/2010/wordprocessingDrawing" xmlns:wp="http://schemas.openxmlformats.org/drawingml/2006/wordprocessingDrawing" xmlns:w10="urn:schemas-microsoft-com:office:word" xmlns:w="http://schemas.openxmlformats.org/wordprocessingml/2006/main" xmlns:w14="http://schemas.microsoft.com/office/word/2010/wordml" xmlns:w15="http://schemas.microsoft.com/office/word/2012/wordml" xmlns:w16se="http://schemas.microsoft.com/office/word/2015/wordml/symex" xmlns:wpg="http://schemas.microsoft.com/office/word/2010/wordprocessingGroup" xmlns:wpi="http://schemas.microsoft.com/office/word/2010/wordprocessingInk" xmlns:wne="http://schemas.microsoft.com/office/word/2006/wordml" xmlns:wps="http://schemas.microsoft.com/office/word/2010/wordprocessingShape" mc:Ignorable="w14 w15 w16se wp14">
   <w:abstractNum w:abstractNumId="0" w15:restartNumberingAfterBreak="0">
     <w:nsid w:val="3C7B7318"/>
     <w:multiLevelType w:val="hybridMultilevel"/>
@@ -3069,17 +3180,17 @@
       </w:pPr>
     </w:lvl>
   </w:abstractNum>
-  <w:num w:numId="1" w16cid:durableId="1941838045">
+  <w:num w:numId="1">
     <w:abstractNumId w:val="1"/>
   </w:num>
-  <w:num w:numId="2" w16cid:durableId="1635285412">
+  <w:num w:numId="2">
     <w:abstractNumId w:val="0"/>
   </w:num>
 </w:numbering>
 </file>
 
 <file path=word/styles.xml><?xml version="1.0" encoding="utf-8"?>
-<w:styles xmlns:mc="http://schemas.openxmlformats.org/markup-compatibility/2006" xmlns:r="http://schemas.openxmlformats.org/officeDocument/2006/relationships" xmlns:w="http://schemas.openxmlformats.org/wordprocessingml/2006/main" xmlns:w14="http://schemas.microsoft.com/office/word/2010/wordml" xmlns:w15="http://schemas.microsoft.com/office/word/2012/wordml" xmlns:w16cex="http://schemas.microsoft.com/office/word/2018/wordml/cex" xmlns:w16cid="http://schemas.microsoft.com/office/word/2016/wordml/cid" xmlns:w16="http://schemas.microsoft.com/office/word/2018/wordml" xmlns:w16sdtdh="http://schemas.microsoft.com/office/word/2020/wordml/sdtdatahash" xmlns:w16se="http://schemas.microsoft.com/office/word/2015/wordml/symex" mc:Ignorable="w14 w15 w16se w16cid w16 w16cex w16sdtdh">
+<w:styles xmlns:mc="http://schemas.openxmlformats.org/markup-compatibility/2006" xmlns:r="http://schemas.openxmlformats.org/officeDocument/2006/relationships" xmlns:w="http://schemas.openxmlformats.org/wordprocessingml/2006/main" xmlns:w14="http://schemas.microsoft.com/office/word/2010/wordml" xmlns:w15="http://schemas.microsoft.com/office/word/2012/wordml" xmlns:w16se="http://schemas.microsoft.com/office/word/2015/wordml/symex" mc:Ignorable="w14 w15 w16se">
   <w:docDefaults>
     <w:rPrDefault>
       <w:rPr>
@@ -3095,7 +3206,7 @@
       </w:pPr>
     </w:pPrDefault>
   </w:docDefaults>
-  <w:latentStyles w:defLockedState="0" w:defUIPriority="99" w:defSemiHidden="0" w:defUnhideWhenUsed="0" w:defQFormat="0" w:count="376">
+  <w:latentStyles w:defLockedState="0" w:defUIPriority="99" w:defSemiHidden="0" w:defUnhideWhenUsed="0" w:defQFormat="0" w:count="371">
     <w:lsdException w:name="Normal" w:uiPriority="0" w:qFormat="1"/>
     <w:lsdException w:name="heading 1" w:uiPriority="9" w:qFormat="1"/>
     <w:lsdException w:name="heading 2" w:semiHidden="1" w:uiPriority="9" w:unhideWhenUsed="1" w:qFormat="1"/>
@@ -3467,11 +3578,6 @@
     <w:lsdException w:name="List Table 5 Dark Accent 6" w:uiPriority="50"/>
     <w:lsdException w:name="List Table 6 Colorful Accent 6" w:uiPriority="51"/>
     <w:lsdException w:name="List Table 7 Colorful Accent 6" w:uiPriority="52"/>
-    <w:lsdException w:name="Mention" w:semiHidden="1" w:unhideWhenUsed="1"/>
-    <w:lsdException w:name="Smart Hyperlink" w:semiHidden="1" w:unhideWhenUsed="1"/>
-    <w:lsdException w:name="Hashtag" w:semiHidden="1" w:unhideWhenUsed="1"/>
-    <w:lsdException w:name="Unresolved Mention" w:semiHidden="1" w:unhideWhenUsed="1"/>
-    <w:lsdException w:name="Smart Link" w:semiHidden="1" w:unhideWhenUsed="1"/>
   </w:latentStyles>
   <w:style w:type="paragraph" w:default="1" w:styleId="Normal">
     <w:name w:val="Normal"/>
@@ -3558,6 +3664,17 @@
       <w:ind w:left="720"/>
       <w:contextualSpacing/>
     </w:pPr>
+  </w:style>
+  <w:style w:type="character" w:styleId="Hyperlink">
+    <w:name w:val="Hyperlink"/>
+    <w:basedOn w:val="DefaultParagraphFont"/>
+    <w:uiPriority w:val="99"/>
+    <w:unhideWhenUsed/>
+    <w:rsid w:val="0056040F"/>
+    <w:rPr>
+      <w:color w:val="0563C1" w:themeColor="hyperlink"/>
+      <w:u w:val="single"/>
+    </w:rPr>
   </w:style>
 </w:styles>
 </file>
